--- a/Deadline6/Class-diagram-v1.0.docx
+++ b/Deadline6/Class-diagram-v1.0.docx
@@ -56,13 +56,13 @@
           <w:sz w:val="37"/>
         </w:rPr>
         <w:drawing>
-          <wp:anchor distT="0" distB="0" distL="114300" distR="114300" simplePos="0" relativeHeight="251659264" behindDoc="1" locked="0" layoutInCell="1" allowOverlap="1" wp14:anchorId="2913EB58" wp14:editId="7C3844C4">
+          <wp:anchor distT="0" distB="0" distL="114300" distR="114300" simplePos="0" relativeHeight="251659264" behindDoc="1" locked="0" layoutInCell="1" allowOverlap="1" wp14:anchorId="2913EB58" wp14:editId="3196F543">
             <wp:simplePos x="0" y="0"/>
             <wp:positionH relativeFrom="column">
-              <wp:posOffset>2522855</wp:posOffset>
+              <wp:posOffset>2122805</wp:posOffset>
             </wp:positionH>
             <wp:positionV relativeFrom="paragraph">
-              <wp:posOffset>269240</wp:posOffset>
+              <wp:posOffset>202565</wp:posOffset>
             </wp:positionV>
             <wp:extent cx="2018030" cy="1345565"/>
             <wp:effectExtent l="0" t="0" r="0" b="0"/>
@@ -703,16 +703,6 @@
     </w:tbl>
     <w:p>
       <w:pPr>
-        <w:spacing w:line="200" w:lineRule="exact"/>
-        <w:rPr>
-          <w:rFonts w:ascii="Times New Roman" w:eastAsia="Times New Roman" w:hAnsi="Times New Roman"/>
-          <w:sz w:val="24"/>
-          <w:lang w:val="el-GR"/>
-        </w:rPr>
-      </w:pPr>
-    </w:p>
-    <w:p>
-      <w:pPr>
         <w:spacing w:line="277" w:lineRule="exact"/>
         <w:rPr>
           <w:rFonts w:ascii="Times New Roman" w:eastAsia="Times New Roman" w:hAnsi="Times New Roman"/>
@@ -1204,16 +1194,14 @@
       </w:r>
     </w:p>
     <w:p>
-      <w:pPr>
-        <w:rPr>
-          <w:lang w:val="el-GR"/>
-        </w:rPr>
-      </w:pPr>
       <w:r>
         <w:rPr>
           <w:lang w:val="el-GR"/>
         </w:rPr>
         <w:t>Μεθόδοι</w:t>
+      </w:r>
+      <w:r>
+        <w:t>:</w:t>
       </w:r>
     </w:p>
     <w:p>
@@ -1358,13 +1346,6 @@
     <w:p>
       <w:pPr>
         <w:rPr>
-          <w:lang w:val="el-GR"/>
-        </w:rPr>
-      </w:pPr>
-    </w:p>
-    <w:p>
-      <w:pPr>
-        <w:rPr>
           <w:b/>
           <w:bCs/>
           <w:lang w:val="el-GR"/>
@@ -1449,16 +1430,14 @@
       </w:r>
     </w:p>
     <w:p>
-      <w:pPr>
-        <w:rPr>
-          <w:lang w:val="el-GR"/>
-        </w:rPr>
-      </w:pPr>
       <w:r>
         <w:rPr>
           <w:lang w:val="el-GR"/>
         </w:rPr>
         <w:t>Μεθόδοι</w:t>
+      </w:r>
+      <w:r>
+        <w:t>:</w:t>
       </w:r>
     </w:p>
     <w:p>
@@ -2239,16 +2218,14 @@
       </w:r>
     </w:p>
     <w:p>
-      <w:pPr>
-        <w:rPr>
-          <w:lang w:val="el-GR"/>
-        </w:rPr>
-      </w:pPr>
       <w:r>
         <w:rPr>
           <w:lang w:val="el-GR"/>
         </w:rPr>
         <w:t>Μεθόδοι</w:t>
+      </w:r>
+      <w:r>
+        <w:t>:</w:t>
       </w:r>
     </w:p>
     <w:p>
@@ -2266,7 +2243,6 @@
         <w:rPr>
           <w:lang w:val="el-GR"/>
         </w:rPr>
-        <w:lastRenderedPageBreak/>
         <w:t>getUserData(Object[])</w:t>
       </w:r>
       <w:r>
@@ -2297,6 +2273,7 @@
         <w:rPr>
           <w:lang w:val="el-GR"/>
         </w:rPr>
+        <w:lastRenderedPageBreak/>
         <w:t>EditProfile()</w:t>
       </w:r>
       <w:r>
@@ -2317,13 +2294,6 @@
         </w:rPr>
         <w:t>.</w:t>
       </w:r>
-    </w:p>
-    <w:p>
-      <w:pPr>
-        <w:rPr>
-          <w:lang w:val="el-GR"/>
-        </w:rPr>
-      </w:pPr>
     </w:p>
     <w:p>
       <w:pPr>
@@ -2419,16 +2389,14 @@
       </w:r>
     </w:p>
     <w:p>
-      <w:pPr>
-        <w:rPr>
-          <w:lang w:val="el-GR"/>
-        </w:rPr>
-      </w:pPr>
       <w:r>
         <w:rPr>
           <w:lang w:val="el-GR"/>
         </w:rPr>
         <w:t>Μεθόδοι</w:t>
+      </w:r>
+      <w:r>
+        <w:t>:</w:t>
       </w:r>
     </w:p>
     <w:p>
@@ -2682,16 +2650,14 @@
       </w:r>
     </w:p>
     <w:p>
-      <w:pPr>
-        <w:rPr>
-          <w:lang w:val="el-GR"/>
-        </w:rPr>
-      </w:pPr>
       <w:r>
         <w:rPr>
           <w:lang w:val="el-GR"/>
         </w:rPr>
         <w:t>Μεθόδοι</w:t>
+      </w:r>
+      <w:r>
+        <w:t>:</w:t>
       </w:r>
     </w:p>
     <w:p>
@@ -2914,6 +2880,9 @@
         </w:rPr>
         <w:t>Μεθόδοι</w:t>
       </w:r>
+      <w:r>
+        <w:t>:</w:t>
+      </w:r>
     </w:p>
     <w:p>
       <w:pPr>
@@ -3218,6 +3187,13 @@
     </w:p>
     <w:p>
       <w:pPr>
+        <w:rPr>
+          <w:lang w:val="el-GR"/>
+        </w:rPr>
+      </w:pPr>
+    </w:p>
+    <w:p>
+      <w:pPr>
         <w:pStyle w:val="a3"/>
         <w:numPr>
           <w:ilvl w:val="0"/>
@@ -3252,16 +3228,14 @@
       </w:r>
     </w:p>
     <w:p>
-      <w:pPr>
-        <w:rPr>
-          <w:lang w:val="el-GR"/>
-        </w:rPr>
-      </w:pPr>
       <w:r>
         <w:rPr>
           <w:lang w:val="el-GR"/>
         </w:rPr>
         <w:t>Μέθοδοι</w:t>
+      </w:r>
+      <w:r>
+        <w:t>:</w:t>
       </w:r>
     </w:p>
     <w:p>
@@ -3408,13 +3382,6 @@
     </w:p>
     <w:p>
       <w:pPr>
-        <w:rPr>
-          <w:lang w:val="el-GR"/>
-        </w:rPr>
-      </w:pPr>
-    </w:p>
-    <w:p>
-      <w:pPr>
         <w:pStyle w:val="a3"/>
         <w:numPr>
           <w:ilvl w:val="0"/>
@@ -3449,16 +3416,14 @@
       </w:r>
     </w:p>
     <w:p>
-      <w:pPr>
-        <w:rPr>
-          <w:lang w:val="el-GR"/>
-        </w:rPr>
-      </w:pPr>
       <w:r>
         <w:rPr>
           <w:lang w:val="el-GR"/>
         </w:rPr>
         <w:t>Μεθόδοι</w:t>
+      </w:r>
+      <w:r>
+        <w:t>:</w:t>
       </w:r>
     </w:p>
     <w:p>
@@ -3631,6 +3596,13 @@
     </w:p>
     <w:p>
       <w:pPr>
+        <w:rPr>
+          <w:lang w:val="el-GR"/>
+        </w:rPr>
+      </w:pPr>
+    </w:p>
+    <w:p>
+      <w:pPr>
         <w:pStyle w:val="a3"/>
         <w:numPr>
           <w:ilvl w:val="0"/>
@@ -3744,16 +3716,14 @@
       </w:r>
     </w:p>
     <w:p>
-      <w:pPr>
-        <w:rPr>
-          <w:lang w:val="el-GR"/>
-        </w:rPr>
-      </w:pPr>
       <w:r>
         <w:rPr>
           <w:lang w:val="el-GR"/>
         </w:rPr>
         <w:t>Μεθόδοι</w:t>
+      </w:r>
+      <w:r>
+        <w:t>:</w:t>
       </w:r>
     </w:p>
     <w:p>
@@ -4034,13 +4004,6 @@
     </w:p>
     <w:p>
       <w:pPr>
-        <w:rPr>
-          <w:lang w:val="el-GR"/>
-        </w:rPr>
-      </w:pPr>
-    </w:p>
-    <w:p>
-      <w:pPr>
         <w:pStyle w:val="a3"/>
         <w:numPr>
           <w:ilvl w:val="0"/>
@@ -4108,13 +4071,6 @@
         </w:rPr>
         <w:t>Μεθόδοι:</w:t>
       </w:r>
-    </w:p>
-    <w:p>
-      <w:pPr>
-        <w:rPr>
-          <w:lang w:val="el-GR"/>
-        </w:rPr>
-      </w:pPr>
       <w:r>
         <w:rPr>
           <w:lang w:val="el-GR"/>
@@ -4189,13 +4145,6 @@
     </w:p>
     <w:p>
       <w:pPr>
-        <w:rPr>
-          <w:lang w:val="el-GR"/>
-        </w:rPr>
-      </w:pPr>
-    </w:p>
-    <w:p>
-      <w:pPr>
         <w:pStyle w:val="a3"/>
         <w:numPr>
           <w:ilvl w:val="0"/>
@@ -4332,7 +4281,6 @@
           <w:bCs/>
           <w:lang w:val="el-GR"/>
         </w:rPr>
-        <w:lastRenderedPageBreak/>
         <w:t xml:space="preserve">Κλάση </w:t>
       </w:r>
       <w:r>
@@ -4405,6 +4353,7 @@
         </w:rPr>
       </w:pPr>
       <w:r>
+        <w:lastRenderedPageBreak/>
         <w:t>getPlayerData</w:t>
       </w:r>
       <w:r>
@@ -4561,16 +4510,14 @@
       </w:r>
     </w:p>
     <w:p>
-      <w:pPr>
-        <w:rPr>
-          <w:lang w:val="el-GR"/>
-        </w:rPr>
-      </w:pPr>
       <w:r>
         <w:rPr>
           <w:lang w:val="el-GR"/>
         </w:rPr>
         <w:t>Μέθοδοι</w:t>
+      </w:r>
+      <w:r>
+        <w:t>:</w:t>
       </w:r>
     </w:p>
     <w:p>
@@ -4982,30 +4929,41 @@
           <w:b/>
           <w:bCs/>
         </w:rPr>
+        <w:t xml:space="preserve"> AddFriendsPage.java</w:t>
+      </w:r>
+    </w:p>
+    <w:p>
+      <w:pPr>
+        <w:rPr>
+          <w:lang w:val="el-GR"/>
+        </w:rPr>
+      </w:pPr>
+      <w:r>
+        <w:rPr>
+          <w:lang w:val="el-GR"/>
+        </w:rPr>
+        <w:t xml:space="preserve">Κλάση που καλείται όταν ο χρήστης επιλέξει </w:t>
+      </w:r>
+      <w:r>
+        <w:t>Add</w:t>
+      </w:r>
+      <w:r>
+        <w:rPr>
+          <w:lang w:val="el-GR"/>
+        </w:rPr>
         <w:t xml:space="preserve"> </w:t>
       </w:r>
       <w:r>
-        <w:rPr>
-          <w:b/>
-          <w:bCs/>
-        </w:rPr>
-        <w:t>AddFriendsPage.java</w:t>
-      </w:r>
-    </w:p>
-    <w:p>
-      <w:pPr>
-        <w:rPr>
-          <w:lang w:val="el-GR"/>
-        </w:rPr>
-      </w:pPr>
-      <w:r>
-        <w:rPr>
-          <w:lang w:val="el-GR"/>
-        </w:rPr>
-        <w:t xml:space="preserve">Κλάση που καλείται όταν ο χρήστης επιλέξει </w:t>
-      </w:r>
-      <w:r>
-        <w:t>Add</w:t>
+        <w:t>Friends</w:t>
+      </w:r>
+      <w:r>
+        <w:rPr>
+          <w:lang w:val="el-GR"/>
+        </w:rPr>
+        <w:t xml:space="preserve"> στην αρχική σελίδα της εφαρμογής. Ανοίγει παράθυρο που εμφανίζει ένα </w:t>
+      </w:r>
+      <w:r>
+        <w:t>Text</w:t>
       </w:r>
       <w:r>
         <w:rPr>
@@ -5014,16 +4972,25 @@
         <w:t xml:space="preserve"> </w:t>
       </w:r>
       <w:r>
-        <w:t>Friends</w:t>
-      </w:r>
-      <w:r>
-        <w:rPr>
-          <w:lang w:val="el-GR"/>
-        </w:rPr>
-        <w:t xml:space="preserve"> στην αρχική σελίδα της εφαρμογής. Ανοίγει παράθυρο που εμφανίζει ένα </w:t>
-      </w:r>
-      <w:r>
-        <w:t>Text</w:t>
+        <w:t>field</w:t>
+      </w:r>
+      <w:r>
+        <w:rPr>
+          <w:lang w:val="el-GR"/>
+        </w:rPr>
+        <w:t xml:space="preserve">  το οποίο πριν την εισαγωγή χαρακτήρων εμφανίζει στην λίστα προτιμώμενους χρήστες με τους οποίους έχει αγωνιστεί ο χρήστης. Μετά την εισαγωγή χαρακτήρων εμφανίζονται οι χρήστες όπου το όνομα τους ταιριάζει στην εισαγωγή του χρήστη. Όταν ο χρήστης επιλέξει τον φίλο όπου θέλει να προσθέσει το σύστημα στέλνει αίτημα φιλίας. Παράλληλα περιλαμβάνει κουμπί </w:t>
+      </w:r>
+      <w:r>
+        <w:t>select</w:t>
+      </w:r>
+      <w:r>
+        <w:rPr>
+          <w:lang w:val="el-GR"/>
+        </w:rPr>
+        <w:t xml:space="preserve"> για την επιλογή ονόματος και ένα κουμπί το οποίο απευθύνεται σε διαφορετικό </w:t>
+      </w:r>
+      <w:r>
+        <w:t>use</w:t>
       </w:r>
       <w:r>
         <w:rPr>
@@ -5032,60 +4999,25 @@
         <w:t xml:space="preserve"> </w:t>
       </w:r>
       <w:r>
-        <w:t>field</w:t>
-      </w:r>
-      <w:r>
-        <w:rPr>
-          <w:lang w:val="el-GR"/>
-        </w:rPr>
-        <w:t xml:space="preserve">  το οποίο πριν την εισαγωγή χαρακτήρων εμφανίζει στην λίστα </w:t>
-      </w:r>
+        <w:t>case</w:t>
+      </w:r>
+      <w:r>
+        <w:rPr>
+          <w:lang w:val="el-GR"/>
+        </w:rPr>
+        <w:t xml:space="preserve"> το οποίο δεν βρίσκεται στα 8 επιλεγμένα.</w:t>
+      </w:r>
+    </w:p>
+    <w:p>
       <w:r>
         <w:rPr>
           <w:lang w:val="el-GR"/>
         </w:rPr>
         <w:lastRenderedPageBreak/>
-        <w:t xml:space="preserve">προτιμώμενους χρήστες με τους οποίους έχει αγωνιστεί ο χρήστης. Μετά την εισαγωγή χαρακτήρων εμφανίζονται οι χρήστες όπου το όνομα τους ταιριάζει στην εισαγωγή του χρήστη. Όταν ο χρήστης επιλέξει τον φίλο όπου θέλει να προσθέσει το σύστημα στέλνει αίτημα φιλίας. Παράλληλα περιλαμβάνει κουμπί </w:t>
-      </w:r>
-      <w:r>
-        <w:t>select</w:t>
-      </w:r>
-      <w:r>
-        <w:rPr>
-          <w:lang w:val="el-GR"/>
-        </w:rPr>
-        <w:t xml:space="preserve"> για την επιλογή ονόματος και ένα κουμπί το οποίο απευθύνεται σε διαφορετικό </w:t>
-      </w:r>
-      <w:r>
-        <w:t>use</w:t>
-      </w:r>
-      <w:r>
-        <w:rPr>
-          <w:lang w:val="el-GR"/>
-        </w:rPr>
-        <w:t xml:space="preserve"> </w:t>
-      </w:r>
-      <w:r>
-        <w:t>case</w:t>
-      </w:r>
-      <w:r>
-        <w:rPr>
-          <w:lang w:val="el-GR"/>
-        </w:rPr>
-        <w:t xml:space="preserve"> το οποίο δεν βρίσκεται στα 8 επιλεγμένα.</w:t>
-      </w:r>
-    </w:p>
-    <w:p>
-      <w:pPr>
-        <w:rPr>
-          <w:lang w:val="el-GR"/>
-        </w:rPr>
-      </w:pPr>
-      <w:r>
-        <w:rPr>
-          <w:lang w:val="el-GR"/>
-        </w:rPr>
         <w:t>Μέθοδοι</w:t>
+      </w:r>
+      <w:r>
+        <w:t>:</w:t>
       </w:r>
     </w:p>
     <w:p>
@@ -5209,30 +5141,41 @@
           <w:b/>
           <w:bCs/>
         </w:rPr>
+        <w:t xml:space="preserve"> ChooseSportScreen.java</w:t>
+      </w:r>
+    </w:p>
+    <w:p>
+      <w:pPr>
+        <w:rPr>
+          <w:lang w:val="el-GR"/>
+        </w:rPr>
+      </w:pPr>
+      <w:r>
+        <w:rPr>
+          <w:lang w:val="el-GR"/>
+        </w:rPr>
+        <w:t xml:space="preserve">Κλάση που καλείται όταν ο χρήστης επιλέξει </w:t>
+      </w:r>
+      <w:r>
+        <w:t>Book</w:t>
+      </w:r>
+      <w:r>
+        <w:rPr>
+          <w:lang w:val="el-GR"/>
+        </w:rPr>
         <w:t xml:space="preserve"> </w:t>
       </w:r>
       <w:r>
-        <w:rPr>
-          <w:b/>
-          <w:bCs/>
-        </w:rPr>
-        <w:t>ChooseSportScreen.java</w:t>
-      </w:r>
-    </w:p>
-    <w:p>
-      <w:pPr>
-        <w:rPr>
-          <w:lang w:val="el-GR"/>
-        </w:rPr>
-      </w:pPr>
-      <w:r>
-        <w:rPr>
-          <w:lang w:val="el-GR"/>
-        </w:rPr>
-        <w:t xml:space="preserve">Κλάση που καλείται όταν ο χρήστης επιλέξει </w:t>
-      </w:r>
-      <w:r>
-        <w:t>Book</w:t>
+        <w:t>Court</w:t>
+      </w:r>
+      <w:r>
+        <w:rPr>
+          <w:lang w:val="el-GR"/>
+        </w:rPr>
+        <w:t xml:space="preserve"> στην αρχική σελίδα της εφαρμογής. Ανοίγει παράθυρο που εμφανίζει 4 κουμπιά , όπου τα τρία πρώτα οδηγούν τον χρήστη σε αναζήτηση ιδιωτικού γηπέδου όπου φιλοξενεί το άθλημα όπου επέλεξε και το τέταρτο κουμπί σε ένα διαφορετικό </w:t>
+      </w:r>
+      <w:r>
+        <w:t>use</w:t>
       </w:r>
       <w:r>
         <w:rPr>
@@ -5241,24 +5184,6 @@
         <w:t xml:space="preserve"> </w:t>
       </w:r>
       <w:r>
-        <w:t>Court</w:t>
-      </w:r>
-      <w:r>
-        <w:rPr>
-          <w:lang w:val="el-GR"/>
-        </w:rPr>
-        <w:t xml:space="preserve"> στην αρχική σελίδα της εφαρμογής. Ανοίγει παράθυρο που εμφανίζει 4 κουμπιά , όπου τα τρία πρώτα οδηγούν τον χρήστη σε αναζήτηση ιδιωτικού γηπέδου όπου φιλοξενεί το άθλημα όπου επέλεξε και το τέταρτο κουμπί σε ένα διαφορετικό </w:t>
-      </w:r>
-      <w:r>
-        <w:t>use</w:t>
-      </w:r>
-      <w:r>
-        <w:rPr>
-          <w:lang w:val="el-GR"/>
-        </w:rPr>
-        <w:t xml:space="preserve"> </w:t>
-      </w:r>
-      <w:r>
         <w:t>case</w:t>
       </w:r>
       <w:r>
@@ -5269,16 +5194,14 @@
       </w:r>
     </w:p>
     <w:p>
-      <w:pPr>
-        <w:rPr>
-          <w:lang w:val="el-GR"/>
-        </w:rPr>
-      </w:pPr>
       <w:r>
         <w:rPr>
           <w:lang w:val="el-GR"/>
         </w:rPr>
         <w:t>Μέθοδοι</w:t>
+      </w:r>
+      <w:r>
+        <w:t>:</w:t>
       </w:r>
     </w:p>
     <w:p>
@@ -5333,6 +5256,7 @@
       </w:r>
     </w:p>
     <w:p/>
+    <w:p/>
     <w:p>
       <w:pPr>
         <w:pStyle w:val="a3"/>
@@ -5391,26 +5315,18 @@
         <w:rPr>
           <w:lang w:val="el-GR"/>
         </w:rPr>
-        <w:t xml:space="preserve"> και ενημερώνει μία λίστα με βάση το επιλεγμένο άθλημα για τα γήπεδα όπου μπορούν να το φιλοξενήσουν και είναι διαθέσιμα</w:t>
-      </w:r>
-      <w:r>
-        <w:rPr>
-          <w:lang w:val="el-GR"/>
-        </w:rPr>
-        <w:t>.</w:t>
-      </w:r>
-    </w:p>
-    <w:p>
-      <w:pPr>
-        <w:rPr>
-          <w:lang w:val="el-GR"/>
-        </w:rPr>
-      </w:pPr>
+        <w:t xml:space="preserve"> και ενημερώνει μία λίστα με βάση το επιλεγμένο άθλημα για τα γήπεδα όπου μπορούν να το φιλοξενήσουν και είναι διαθέσιμα.</w:t>
+      </w:r>
+    </w:p>
+    <w:p>
       <w:r>
         <w:rPr>
           <w:lang w:val="el-GR"/>
         </w:rPr>
         <w:t>Μέθοδοι</w:t>
+      </w:r>
+      <w:r>
+        <w:t>:</w:t>
       </w:r>
     </w:p>
     <w:p>
@@ -5448,7 +5364,6 @@
     </w:p>
     <w:p>
       <w:pPr>
-        <w:ind w:left="360"/>
         <w:rPr>
           <w:lang w:val="el-GR"/>
         </w:rPr>
@@ -5539,17 +5454,14 @@
       </w:r>
     </w:p>
     <w:p>
-      <w:pPr>
-        <w:rPr>
-          <w:lang w:val="el-GR"/>
-        </w:rPr>
-      </w:pPr>
-      <w:r>
-        <w:rPr>
-          <w:lang w:val="el-GR"/>
-        </w:rPr>
-        <w:lastRenderedPageBreak/>
+      <w:r>
+        <w:rPr>
+          <w:lang w:val="el-GR"/>
+        </w:rPr>
         <w:t>Μέθοδοι</w:t>
+      </w:r>
+      <w:r>
+        <w:t>:</w:t>
       </w:r>
     </w:p>
     <w:p>
@@ -5607,6 +5519,68 @@
           <w:lang w:val="el-GR"/>
         </w:rPr>
       </w:pPr>
+      <w:r>
+        <w:rPr>
+          <w:noProof/>
+          <w:lang w:val="el-GR"/>
+        </w:rPr>
+        <w:lastRenderedPageBreak/>
+        <w:drawing>
+          <wp:anchor distT="0" distB="0" distL="114300" distR="114300" simplePos="0" relativeHeight="251660288" behindDoc="1" locked="0" layoutInCell="1" allowOverlap="1" wp14:anchorId="64DDB356" wp14:editId="4FB96ACE">
+            <wp:simplePos x="0" y="0"/>
+            <wp:positionH relativeFrom="margin">
+              <wp:posOffset>-676275</wp:posOffset>
+            </wp:positionH>
+            <wp:positionV relativeFrom="paragraph">
+              <wp:posOffset>-600075</wp:posOffset>
+            </wp:positionV>
+            <wp:extent cx="7410450" cy="6609692"/>
+            <wp:effectExtent l="0" t="0" r="0" b="1270"/>
+            <wp:wrapNone/>
+            <wp:docPr id="1" name="Εικόνα 1" descr="Εικόνα που περιέχει κείμενο, διάγραμμα, παράλληλα, Σχέδιο&#10;&#10;Περιγραφή που δημιουργήθηκε αυτόματα"/>
+            <wp:cNvGraphicFramePr>
+              <a:graphicFrameLocks xmlns:a="http://schemas.openxmlformats.org/drawingml/2006/main" noChangeAspect="1"/>
+            </wp:cNvGraphicFramePr>
+            <a:graphic xmlns:a="http://schemas.openxmlformats.org/drawingml/2006/main">
+              <a:graphicData uri="http://schemas.openxmlformats.org/drawingml/2006/picture">
+                <pic:pic xmlns:pic="http://schemas.openxmlformats.org/drawingml/2006/picture">
+                  <pic:nvPicPr>
+                    <pic:cNvPr id="1" name="Εικόνα 1" descr="Εικόνα που περιέχει κείμενο, διάγραμμα, παράλληλα, Σχέδιο&#10;&#10;Περιγραφή που δημιουργήθηκε αυτόματα"/>
+                    <pic:cNvPicPr/>
+                  </pic:nvPicPr>
+                  <pic:blipFill>
+                    <a:blip r:embed="rId7" cstate="print">
+                      <a:extLst>
+                        <a:ext uri="{28A0092B-C50C-407E-A947-70E740481C1C}">
+                          <a14:useLocalDpi xmlns:a14="http://schemas.microsoft.com/office/drawing/2010/main" val="0"/>
+                        </a:ext>
+                      </a:extLst>
+                    </a:blip>
+                    <a:stretch>
+                      <a:fillRect/>
+                    </a:stretch>
+                  </pic:blipFill>
+                  <pic:spPr>
+                    <a:xfrm>
+                      <a:off x="0" y="0"/>
+                      <a:ext cx="7412123" cy="6611184"/>
+                    </a:xfrm>
+                    <a:prstGeom prst="rect">
+                      <a:avLst/>
+                    </a:prstGeom>
+                  </pic:spPr>
+                </pic:pic>
+              </a:graphicData>
+            </a:graphic>
+            <wp14:sizeRelH relativeFrom="margin">
+              <wp14:pctWidth>0</wp14:pctWidth>
+            </wp14:sizeRelH>
+            <wp14:sizeRelV relativeFrom="margin">
+              <wp14:pctHeight>0</wp14:pctHeight>
+            </wp14:sizeRelV>
+          </wp:anchor>
+        </w:drawing>
+      </w:r>
     </w:p>
     <w:p>
       <w:pPr>
